--- a/Week 1/Week 1 Lesson 2 data basics.docx
+++ b/Week 1/Week 1 Lesson 2 data basics.docx
@@ -751,7 +751,31 @@
         <w:rPr>
           <w:lang w:val="en-US"/>
         </w:rPr>
-        <w:t xml:space="preserve">Look at the plot below. What do they show? What variables have been used to construct these plots. What happened with the sales for members and nonmembers? </w:t>
+        <w:t>Look at the plot</w:t>
+      </w:r>
+      <w:r>
+        <w:rPr>
+          <w:lang w:val="en-US"/>
+        </w:rPr>
+        <w:t>s</w:t>
+      </w:r>
+      <w:r>
+        <w:rPr>
+          <w:lang w:val="en-US"/>
+        </w:rPr>
+        <w:t xml:space="preserve"> below. What do they show? What variables have been used to construct these plots</w:t>
+      </w:r>
+      <w:r>
+        <w:rPr>
+          <w:lang w:val="en-US"/>
+        </w:rPr>
+        <w:t>?</w:t>
+      </w:r>
+      <w:r>
+        <w:rPr>
+          <w:lang w:val="en-US"/>
+        </w:rPr>
+        <w:t xml:space="preserve"> What happened with the sales for members and nonmembers? </w:t>
       </w:r>
     </w:p>
     <w:p>
@@ -922,25 +946,19 @@
         <w:rPr>
           <w:lang w:val="en-US"/>
         </w:rPr>
-        <w:t>See the description of variables in Table 1 of the</w:t>
-      </w:r>
-      <w:r>
-        <w:rPr>
-          <w:lang w:val="en-US"/>
-        </w:rPr>
-        <w:t xml:space="preserve"> description </w:t>
-      </w:r>
-      <w:r>
-        <w:rPr>
-          <w:lang w:val="en-US"/>
-        </w:rPr>
-        <w:t>of hotel demand</w:t>
-      </w:r>
-      <w:r>
-        <w:rPr>
-          <w:lang w:val="en-US"/>
-        </w:rPr>
-        <w:t xml:space="preserve"> data set that could be found on the course webpage, in Modules/Week 1/ Data sets for Weeks 1-6</w:t>
+        <w:t>In Exercise 2, we look at the Charles book club data set</w:t>
+      </w:r>
+      <w:r>
+        <w:rPr>
+          <w:lang w:val="en-US"/>
+        </w:rPr>
+        <w:t xml:space="preserve"> available </w:t>
+      </w:r>
+      <w:r>
+        <w:rPr>
+          <w:lang w:val="en-US"/>
+        </w:rPr>
+        <w:t>on the course webpage, in Modules/Week 1/ Data sets for Weeks 1-6</w:t>
       </w:r>
       <w:r>
         <w:rPr>
@@ -973,7 +991,13 @@
         <w:rPr>
           <w:lang w:val="en-US"/>
         </w:rPr>
-        <w:t>Start_working_with_hotel_demand_data.qmd</w:t>
+        <w:t>Start_working_with_book_club_data</w:t>
+      </w:r>
+      <w:r>
+        <w:rPr>
+          <w:lang w:val="en-US"/>
+        </w:rPr>
+        <w:t>.qmd</w:t>
       </w:r>
       <w:proofErr w:type="spellEnd"/>
       <w:r>
@@ -1004,21 +1028,28 @@
         <w:rPr>
           <w:lang w:val="en-US"/>
         </w:rPr>
-        <w:t>What type of variable is “</w:t>
-      </w:r>
-      <w:proofErr w:type="spellStart"/>
-      <w:r>
-        <w:rPr>
-          <w:lang w:val="en-US"/>
-        </w:rPr>
-        <w:t>IsCanceled</w:t>
-      </w:r>
-      <w:proofErr w:type="spellEnd"/>
-      <w:r>
-        <w:rPr>
-          <w:lang w:val="en-US"/>
-        </w:rPr>
-        <w:t>”? How such var</w:t>
+        <w:t xml:space="preserve">What type of variable </w:t>
+      </w:r>
+      <w:r>
+        <w:rPr>
+          <w:lang w:val="en-US"/>
+        </w:rPr>
+        <w:t>are variables Gender, M, R, F</w:t>
+      </w:r>
+      <w:r>
+        <w:rPr>
+          <w:lang w:val="en-US"/>
+        </w:rPr>
+        <w:t xml:space="preserve">? </w:t>
+      </w:r>
+      <w:r>
+        <w:t xml:space="preserve">What data types are they coded as in </w:t>
+      </w:r>
+      <w:r>
+        <w:t>R data set</w:t>
+      </w:r>
+      <w:r>
+        <w:t>?</w:t>
       </w:r>
     </w:p>
     <w:p>
@@ -1029,6 +1060,179 @@
           <w:numId w:val="9"/>
         </w:numPr>
         <w:rPr>
+          <w:rFonts w:ascii="Courier New" w:hAnsi="Courier New" w:cs="Courier New"/>
+          <w:sz w:val="22"/>
+          <w:szCs w:val="22"/>
+          <w:lang w:val="en-US"/>
+        </w:rPr>
+      </w:pPr>
+      <w:r>
+        <w:rPr>
+          <w:lang w:val="en-US"/>
+        </w:rPr>
+        <w:t xml:space="preserve">What proportion of </w:t>
+      </w:r>
+      <w:r>
+        <w:rPr>
+          <w:lang w:val="en-US"/>
+        </w:rPr>
+        <w:t xml:space="preserve">members have bought “The Art </w:t>
+      </w:r>
+      <w:r>
+        <w:rPr>
+          <w:lang w:val="en-US"/>
+        </w:rPr>
+        <w:t xml:space="preserve">History </w:t>
+      </w:r>
+      <w:r>
+        <w:rPr>
+          <w:lang w:val="en-US"/>
+        </w:rPr>
+        <w:t>of Florence”?</w:t>
+      </w:r>
+    </w:p>
+    <w:p>
+      <w:pPr>
+        <w:pStyle w:val="ListParagraph"/>
+        <w:rPr>
+          <w:lang w:val="en-US"/>
+        </w:rPr>
+      </w:pPr>
+      <w:r>
+        <w:rPr>
+          <w:lang w:val="en-US"/>
+        </w:rPr>
+        <w:t>The following code might be useful in calculating the proportion:</w:t>
+      </w:r>
+    </w:p>
+    <w:p>
+      <w:pPr>
+        <w:pStyle w:val="ListParagraph"/>
+        <w:rPr>
+          <w:rFonts w:ascii="Courier New" w:hAnsi="Courier New" w:cs="Courier New"/>
+          <w:sz w:val="22"/>
+          <w:szCs w:val="22"/>
+          <w:lang w:val="en-US"/>
+        </w:rPr>
+      </w:pPr>
+    </w:p>
+    <w:p>
+      <w:pPr>
+        <w:pStyle w:val="ListParagraph"/>
+        <w:rPr>
+          <w:rFonts w:ascii="Courier New" w:hAnsi="Courier New" w:cs="Courier New"/>
+          <w:sz w:val="22"/>
+          <w:szCs w:val="22"/>
+          <w:lang w:val="en-US"/>
+        </w:rPr>
+      </w:pPr>
+      <w:r>
+        <w:rPr>
+          <w:rFonts w:ascii="Courier New" w:hAnsi="Courier New" w:cs="Courier New"/>
+          <w:sz w:val="22"/>
+          <w:szCs w:val="22"/>
+          <w:lang w:val="en-US"/>
+        </w:rPr>
+        <w:t>book%&gt;%</w:t>
+      </w:r>
+    </w:p>
+    <w:p>
+      <w:pPr>
+        <w:pStyle w:val="ListParagraph"/>
+        <w:rPr>
+          <w:rFonts w:ascii="Courier New" w:hAnsi="Courier New" w:cs="Courier New"/>
+          <w:sz w:val="22"/>
+          <w:szCs w:val="22"/>
+          <w:lang w:val="en-US"/>
+        </w:rPr>
+      </w:pPr>
+      <w:r>
+        <w:rPr>
+          <w:rFonts w:ascii="Courier New" w:hAnsi="Courier New" w:cs="Courier New"/>
+          <w:sz w:val="22"/>
+          <w:szCs w:val="22"/>
+          <w:lang w:val="en-US"/>
+        </w:rPr>
+        <w:t xml:space="preserve">  </w:t>
+      </w:r>
+      <w:proofErr w:type="spellStart"/>
+      <w:proofErr w:type="gramStart"/>
+      <w:r>
+        <w:rPr>
+          <w:rFonts w:ascii="Courier New" w:hAnsi="Courier New" w:cs="Courier New"/>
+          <w:sz w:val="22"/>
+          <w:szCs w:val="22"/>
+          <w:lang w:val="en-US"/>
+        </w:rPr>
+        <w:t>summarise</w:t>
+      </w:r>
+      <w:proofErr w:type="spellEnd"/>
+      <w:r>
+        <w:rPr>
+          <w:rFonts w:ascii="Courier New" w:hAnsi="Courier New" w:cs="Courier New"/>
+          <w:sz w:val="22"/>
+          <w:szCs w:val="22"/>
+          <w:lang w:val="en-US"/>
+        </w:rPr>
+        <w:t>(</w:t>
+      </w:r>
+      <w:proofErr w:type="spellStart"/>
+      <w:proofErr w:type="gramEnd"/>
+      <w:r>
+        <w:rPr>
+          <w:rFonts w:ascii="Courier New" w:hAnsi="Courier New" w:cs="Courier New"/>
+          <w:sz w:val="22"/>
+          <w:szCs w:val="22"/>
+          <w:lang w:val="en-US"/>
+        </w:rPr>
+        <w:t>proportion_bought</w:t>
+      </w:r>
+      <w:proofErr w:type="spellEnd"/>
+      <w:r>
+        <w:rPr>
+          <w:rFonts w:ascii="Courier New" w:hAnsi="Courier New" w:cs="Courier New"/>
+          <w:sz w:val="22"/>
+          <w:szCs w:val="22"/>
+          <w:lang w:val="en-US"/>
+        </w:rPr>
+        <w:t xml:space="preserve"> = sum(Florence)/</w:t>
+      </w:r>
+      <w:proofErr w:type="spellStart"/>
+      <w:r>
+        <w:rPr>
+          <w:rFonts w:ascii="Courier New" w:hAnsi="Courier New" w:cs="Courier New"/>
+          <w:sz w:val="22"/>
+          <w:szCs w:val="22"/>
+          <w:lang w:val="en-US"/>
+        </w:rPr>
+        <w:t>nrow</w:t>
+      </w:r>
+      <w:proofErr w:type="spellEnd"/>
+      <w:r>
+        <w:rPr>
+          <w:rFonts w:ascii="Courier New" w:hAnsi="Courier New" w:cs="Courier New"/>
+          <w:sz w:val="22"/>
+          <w:szCs w:val="22"/>
+          <w:lang w:val="en-US"/>
+        </w:rPr>
+        <w:t>(book))</w:t>
+      </w:r>
+      <w:r>
+        <w:rPr>
+          <w:rFonts w:ascii="Courier New" w:hAnsi="Courier New" w:cs="Courier New"/>
+          <w:sz w:val="22"/>
+          <w:szCs w:val="22"/>
+          <w:lang w:val="en-US"/>
+        </w:rPr>
+        <w:t>.</w:t>
+      </w:r>
+    </w:p>
+    <w:p>
+      <w:pPr>
+        <w:rPr>
+          <w:rFonts w:ascii="Courier New" w:hAnsi="Courier New" w:cs="Courier New"/>
+          <w:sz w:val="22"/>
+          <w:szCs w:val="22"/>
           <w:lang w:val="en-US"/>
         </w:rPr>
       </w:pPr>
@@ -1041,57 +1245,161 @@
           <w:numId w:val="9"/>
         </w:numPr>
         <w:rPr>
-          <w:lang w:val="en-US"/>
-        </w:rPr>
-      </w:pPr>
-      <w:r>
-        <w:rPr>
-          <w:lang w:val="en-US"/>
-        </w:rPr>
-        <w:t>What proportion of booking was cancelled in H1 and H2?</w:t>
+          <w:rFonts w:ascii="Courier New" w:hAnsi="Courier New" w:cs="Courier New"/>
+          <w:sz w:val="22"/>
+          <w:szCs w:val="22"/>
+          <w:lang w:val="en-US"/>
+        </w:rPr>
+      </w:pPr>
+      <w:r>
+        <w:rPr>
+          <w:lang w:val="en-US"/>
+        </w:rPr>
+        <w:t>What percentage of</w:t>
+      </w:r>
+      <w:r>
+        <w:rPr>
+          <w:lang w:val="en-US"/>
+        </w:rPr>
+        <w:t xml:space="preserve"> women men buy the book “</w:t>
+      </w:r>
+      <w:r>
+        <w:rPr>
+          <w:lang w:val="en-US"/>
+        </w:rPr>
+        <w:t>The Art History of Florence</w:t>
+      </w:r>
+      <w:r>
+        <w:rPr>
+          <w:lang w:val="en-US"/>
+        </w:rPr>
+        <w:t>”?</w:t>
+      </w:r>
+      <w:r>
+        <w:rPr>
+          <w:lang w:val="en-US"/>
+        </w:rPr>
+        <w:t xml:space="preserve"> What percentage of men buy the book?</w:t>
       </w:r>
     </w:p>
     <w:p>
       <w:pPr>
-        <w:ind w:left="360"/>
+        <w:pStyle w:val="ListParagraph"/>
         <w:rPr>
           <w:rFonts w:ascii="Courier New" w:hAnsi="Courier New" w:cs="Courier New"/>
-          <w:lang w:val="en-US"/>
-        </w:rPr>
-      </w:pPr>
-      <w:r>
-        <w:rPr>
-          <w:lang w:val="en-US"/>
-        </w:rPr>
-        <w:t xml:space="preserve"> </w:t>
-      </w:r>
+          <w:sz w:val="22"/>
+          <w:szCs w:val="22"/>
+          <w:lang w:val="en-US"/>
+        </w:rPr>
+      </w:pPr>
       <w:r>
         <w:rPr>
           <w:rFonts w:ascii="Courier New" w:hAnsi="Courier New" w:cs="Courier New"/>
-          <w:lang w:val="en-US"/>
-        </w:rPr>
-        <w:t>h1 &lt;- h1%&gt;%</w:t>
+          <w:sz w:val="22"/>
+          <w:szCs w:val="22"/>
+          <w:lang w:val="en-US"/>
+        </w:rPr>
+        <w:t>book %&gt;%</w:t>
       </w:r>
     </w:p>
     <w:p>
       <w:pPr>
-        <w:ind w:left="360"/>
+        <w:pStyle w:val="ListParagraph"/>
         <w:rPr>
           <w:rFonts w:ascii="Courier New" w:hAnsi="Courier New" w:cs="Courier New"/>
-          <w:lang w:val="en-US"/>
-        </w:rPr>
-      </w:pPr>
+          <w:sz w:val="22"/>
+          <w:szCs w:val="22"/>
+          <w:lang w:val="en-US"/>
+        </w:rPr>
+      </w:pPr>
+      <w:proofErr w:type="gramStart"/>
       <w:r>
         <w:rPr>
           <w:rFonts w:ascii="Courier New" w:hAnsi="Courier New" w:cs="Courier New"/>
-          <w:lang w:val="en-US"/>
-        </w:rPr>
-        <w:t xml:space="preserve">  </w:t>
+          <w:sz w:val="22"/>
+          <w:szCs w:val="22"/>
+          <w:lang w:val="en-US"/>
+        </w:rPr>
+        <w:t>count(</w:t>
+      </w:r>
+      <w:proofErr w:type="gramEnd"/>
+      <w:r>
+        <w:rPr>
+          <w:rFonts w:ascii="Courier New" w:hAnsi="Courier New" w:cs="Courier New"/>
+          <w:sz w:val="22"/>
+          <w:szCs w:val="22"/>
+          <w:lang w:val="en-US"/>
+        </w:rPr>
+        <w:t>Gender, Florence) %&gt;%  # Step 1: Count the combinations</w:t>
+      </w:r>
+    </w:p>
+    <w:p>
+      <w:pPr>
+        <w:pStyle w:val="ListParagraph"/>
+        <w:rPr>
+          <w:rFonts w:ascii="Courier New" w:hAnsi="Courier New" w:cs="Courier New"/>
+          <w:sz w:val="22"/>
+          <w:szCs w:val="22"/>
+          <w:lang w:val="en-US"/>
+        </w:rPr>
+      </w:pPr>
+      <w:proofErr w:type="spellStart"/>
+      <w:r>
+        <w:rPr>
+          <w:rFonts w:ascii="Courier New" w:hAnsi="Courier New" w:cs="Courier New"/>
+          <w:sz w:val="22"/>
+          <w:szCs w:val="22"/>
+          <w:lang w:val="en-US"/>
+        </w:rPr>
+        <w:t>group_</w:t>
       </w:r>
       <w:proofErr w:type="gramStart"/>
       <w:r>
         <w:rPr>
           <w:rFonts w:ascii="Courier New" w:hAnsi="Courier New" w:cs="Courier New"/>
+          <w:sz w:val="22"/>
+          <w:szCs w:val="22"/>
+          <w:lang w:val="en-US"/>
+        </w:rPr>
+        <w:t>by</w:t>
+      </w:r>
+      <w:proofErr w:type="spellEnd"/>
+      <w:r>
+        <w:rPr>
+          <w:rFonts w:ascii="Courier New" w:hAnsi="Courier New" w:cs="Courier New"/>
+          <w:sz w:val="22"/>
+          <w:szCs w:val="22"/>
+          <w:lang w:val="en-US"/>
+        </w:rPr>
+        <w:t>(</w:t>
+      </w:r>
+      <w:proofErr w:type="gramEnd"/>
+      <w:r>
+        <w:rPr>
+          <w:rFonts w:ascii="Courier New" w:hAnsi="Courier New" w:cs="Courier New"/>
+          <w:sz w:val="22"/>
+          <w:szCs w:val="22"/>
+          <w:lang w:val="en-US"/>
+        </w:rPr>
+        <w:t>Gender) %&gt;%  # Step 2: Group by Gender</w:t>
+      </w:r>
+    </w:p>
+    <w:p>
+      <w:pPr>
+        <w:pStyle w:val="ListParagraph"/>
+        <w:rPr>
+          <w:rFonts w:ascii="Courier New" w:hAnsi="Courier New" w:cs="Courier New"/>
+          <w:sz w:val="22"/>
+          <w:szCs w:val="22"/>
+          <w:lang w:val="en-US"/>
+        </w:rPr>
+      </w:pPr>
+      <w:proofErr w:type="gramStart"/>
+      <w:r>
+        <w:rPr>
+          <w:rFonts w:ascii="Courier New" w:hAnsi="Courier New" w:cs="Courier New"/>
+          <w:sz w:val="22"/>
+          <w:szCs w:val="22"/>
           <w:lang w:val="en-US"/>
         </w:rPr>
         <w:t>mutate(</w:t>
@@ -1101,78 +1409,238 @@
       <w:r>
         <w:rPr>
           <w:rFonts w:ascii="Courier New" w:hAnsi="Courier New" w:cs="Courier New"/>
-          <w:lang w:val="en-US"/>
-        </w:rPr>
-        <w:t>IsCanceled</w:t>
+          <w:sz w:val="22"/>
+          <w:szCs w:val="22"/>
+          <w:lang w:val="en-US"/>
+        </w:rPr>
+        <w:t>percentage_of_each_gender</w:t>
       </w:r>
       <w:proofErr w:type="spellEnd"/>
       <w:r>
         <w:rPr>
           <w:rFonts w:ascii="Courier New" w:hAnsi="Courier New" w:cs="Courier New"/>
-          <w:lang w:val="en-US"/>
-        </w:rPr>
-        <w:t xml:space="preserve"> = </w:t>
-      </w:r>
-      <w:proofErr w:type="spellStart"/>
-      <w:r>
-        <w:rPr>
-          <w:rFonts w:ascii="Courier New" w:hAnsi="Courier New" w:cs="Courier New"/>
-          <w:lang w:val="en-US"/>
-        </w:rPr>
-        <w:t>as.numeric</w:t>
-      </w:r>
-      <w:proofErr w:type="spellEnd"/>
-      <w:r>
-        <w:rPr>
-          <w:rFonts w:ascii="Courier New" w:hAnsi="Courier New" w:cs="Courier New"/>
-          <w:lang w:val="en-US"/>
-        </w:rPr>
-        <w:t>(</w:t>
-      </w:r>
-      <w:proofErr w:type="spellStart"/>
-      <w:r>
-        <w:rPr>
-          <w:rFonts w:ascii="Courier New" w:hAnsi="Courier New" w:cs="Courier New"/>
-          <w:lang w:val="en-US"/>
-        </w:rPr>
-        <w:t>as.character</w:t>
-      </w:r>
-      <w:proofErr w:type="spellEnd"/>
-      <w:r>
-        <w:rPr>
-          <w:rFonts w:ascii="Courier New" w:hAnsi="Courier New" w:cs="Courier New"/>
-          <w:lang w:val="en-US"/>
-        </w:rPr>
-        <w:t>(</w:t>
-      </w:r>
-      <w:proofErr w:type="spellStart"/>
-      <w:r>
-        <w:rPr>
-          <w:rFonts w:ascii="Courier New" w:hAnsi="Courier New" w:cs="Courier New"/>
-          <w:lang w:val="en-US"/>
-        </w:rPr>
-        <w:t>IsCanceled</w:t>
-      </w:r>
-      <w:proofErr w:type="spellEnd"/>
-      <w:r>
-        <w:rPr>
-          <w:rFonts w:ascii="Courier New" w:hAnsi="Courier New" w:cs="Courier New"/>
-          <w:lang w:val="en-US"/>
-        </w:rPr>
-        <w:t>)))</w:t>
+          <w:sz w:val="22"/>
+          <w:szCs w:val="22"/>
+          <w:lang w:val="en-US"/>
+        </w:rPr>
+        <w:t xml:space="preserve"> = n / sum(n) * 100) %&gt;%  #Step 3: Calculate percentage</w:t>
       </w:r>
     </w:p>
     <w:p>
       <w:pPr>
-        <w:rPr>
-          <w:lang w:val="en-US"/>
-        </w:rPr>
-      </w:pPr>
+        <w:pStyle w:val="ListParagraph"/>
+        <w:rPr>
+          <w:rFonts w:ascii="Courier New" w:hAnsi="Courier New" w:cs="Courier New"/>
+          <w:sz w:val="22"/>
+          <w:szCs w:val="22"/>
+          <w:lang w:val="en-US"/>
+        </w:rPr>
+      </w:pPr>
+      <w:proofErr w:type="gramStart"/>
+      <w:r>
+        <w:rPr>
+          <w:rFonts w:ascii="Courier New" w:hAnsi="Courier New" w:cs="Courier New"/>
+          <w:sz w:val="22"/>
+          <w:szCs w:val="22"/>
+          <w:lang w:val="en-US"/>
+        </w:rPr>
+        <w:t>ungroup(</w:t>
+      </w:r>
+      <w:proofErr w:type="gramEnd"/>
+      <w:r>
+        <w:rPr>
+          <w:rFonts w:ascii="Courier New" w:hAnsi="Courier New" w:cs="Courier New"/>
+          <w:sz w:val="22"/>
+          <w:szCs w:val="22"/>
+          <w:lang w:val="en-US"/>
+        </w:rPr>
+        <w:t>)</w:t>
+      </w:r>
+    </w:p>
+    <w:p>
+      <w:pPr>
+        <w:pStyle w:val="ListParagraph"/>
+        <w:numPr>
+          <w:ilvl w:val="0"/>
+          <w:numId w:val="9"/>
+        </w:numPr>
+        <w:rPr>
+          <w:rFonts w:cs="Courier New"/>
+          <w:lang w:val="en-US"/>
+        </w:rPr>
+      </w:pPr>
+      <w:r>
+        <w:rPr>
+          <w:rFonts w:cs="Courier New"/>
+          <w:lang w:val="en-US"/>
+        </w:rPr>
+        <w:t>Look at the bar plot below. Base</w:t>
+      </w:r>
+      <w:r>
+        <w:rPr>
+          <w:rFonts w:cs="Courier New"/>
+          <w:lang w:val="en-US"/>
+        </w:rPr>
+        <w:t>d</w:t>
+      </w:r>
+      <w:r>
+        <w:rPr>
+          <w:rFonts w:cs="Courier New"/>
+          <w:lang w:val="en-US"/>
+        </w:rPr>
+        <w:t xml:space="preserve"> on the plots, do women or men buy the book to a higher degree? Do your conclusions agree with your answer to c)?</w:t>
+      </w:r>
+      <w:r>
+        <w:rPr>
+          <w:rFonts w:cs="Courier New"/>
+          <w:lang w:val="en-US"/>
+        </w:rPr>
+        <w:t xml:space="preserve"> </w:t>
+      </w:r>
+    </w:p>
+    <w:p>
+      <w:pPr>
+        <w:jc w:val="center"/>
+        <w:rPr>
+          <w:rFonts w:ascii="Courier New" w:hAnsi="Courier New" w:cs="Courier New"/>
+          <w:lang w:val="en-US"/>
+        </w:rPr>
+      </w:pPr>
+      <w:r>
+        <w:rPr>
+          <w:rFonts w:ascii="Courier New" w:hAnsi="Courier New" w:cs="Courier New"/>
+          <w:noProof/>
+          <w:lang w:val="en-US"/>
+        </w:rPr>
+        <w:drawing>
+          <wp:inline distT="0" distB="0" distL="0" distR="0" wp14:anchorId="347AE5E7" wp14:editId="1B55F6F3">
+            <wp:extent cx="5731510" cy="3544570"/>
+            <wp:effectExtent l="0" t="0" r="0" b="0"/>
+            <wp:docPr id="2068464070" name="Picture 4" descr="A graph of a couple of red squares&#10;&#10;Description automatically generated with medium confidence"/>
+            <wp:cNvGraphicFramePr>
+              <a:graphicFrameLocks xmlns:a="http://schemas.openxmlformats.org/drawingml/2006/main" noChangeAspect="1"/>
+            </wp:cNvGraphicFramePr>
+            <a:graphic xmlns:a="http://schemas.openxmlformats.org/drawingml/2006/main">
+              <a:graphicData uri="http://schemas.openxmlformats.org/drawingml/2006/picture">
+                <pic:pic xmlns:pic="http://schemas.openxmlformats.org/drawingml/2006/picture">
+                  <pic:nvPicPr>
+                    <pic:cNvPr id="2068464070" name="Picture 4" descr="A graph of a couple of red squares&#10;&#10;Description automatically generated with medium confidence"/>
+                    <pic:cNvPicPr/>
+                  </pic:nvPicPr>
+                  <pic:blipFill>
+                    <a:blip r:embed="rId11">
+                      <a:extLst>
+                        <a:ext uri="{28A0092B-C50C-407E-A947-70E740481C1C}">
+                          <a14:useLocalDpi xmlns:a14="http://schemas.microsoft.com/office/drawing/2010/main" val="0"/>
+                        </a:ext>
+                      </a:extLst>
+                    </a:blip>
+                    <a:stretch>
+                      <a:fillRect/>
+                    </a:stretch>
+                  </pic:blipFill>
+                  <pic:spPr>
+                    <a:xfrm>
+                      <a:off x="0" y="0"/>
+                      <a:ext cx="5731510" cy="3544570"/>
+                    </a:xfrm>
+                    <a:prstGeom prst="rect">
+                      <a:avLst/>
+                    </a:prstGeom>
+                  </pic:spPr>
+                </pic:pic>
+              </a:graphicData>
+            </a:graphic>
+          </wp:inline>
+        </w:drawing>
+      </w:r>
+    </w:p>
+    <w:p>
+      <w:pPr>
+        <w:pStyle w:val="ListParagraph"/>
+        <w:numPr>
+          <w:ilvl w:val="0"/>
+          <w:numId w:val="9"/>
+        </w:numPr>
+        <w:rPr>
+          <w:rFonts w:ascii="Courier New" w:hAnsi="Courier New" w:cs="Courier New"/>
+          <w:lang w:val="en-US"/>
+        </w:rPr>
+      </w:pPr>
+      <w:r>
+        <w:rPr>
+          <w:rFonts w:cs="Courier New"/>
+          <w:lang w:val="en-US"/>
+        </w:rPr>
+        <w:t>What variables and what summaries of these were needed</w:t>
+      </w:r>
+      <w:r>
+        <w:rPr>
+          <w:rFonts w:cs="Courier New"/>
+          <w:lang w:val="en-US"/>
+        </w:rPr>
+        <w:t xml:space="preserve"> </w:t>
+      </w:r>
+      <w:r>
+        <w:rPr>
+          <w:rFonts w:cs="Courier New"/>
+          <w:lang w:val="en-US"/>
+        </w:rPr>
+        <w:t>to construct the bar plot</w:t>
+      </w:r>
+      <w:r>
+        <w:rPr>
+          <w:rFonts w:cs="Courier New"/>
+          <w:lang w:val="en-US"/>
+        </w:rPr>
+        <w:t xml:space="preserve"> above</w:t>
+      </w:r>
+      <w:r>
+        <w:rPr>
+          <w:rFonts w:cs="Courier New"/>
+          <w:lang w:val="en-US"/>
+        </w:rPr>
+        <w:t>?</w:t>
+      </w:r>
+    </w:p>
+    <w:p>
+      <w:pPr>
+        <w:pStyle w:val="ListParagraph"/>
+        <w:numPr>
+          <w:ilvl w:val="0"/>
+          <w:numId w:val="9"/>
+        </w:numPr>
+        <w:rPr>
+          <w:rFonts w:cs="Courier New"/>
+          <w:lang w:val="en-US"/>
+        </w:rPr>
+      </w:pPr>
+      <w:r>
+        <w:rPr>
+          <w:rFonts w:cs="Courier New"/>
+          <w:lang w:val="en-US"/>
+        </w:rPr>
+        <w:t xml:space="preserve">Provide several suggestions of how to improve the </w:t>
+      </w:r>
+      <w:r>
+        <w:rPr>
+          <w:rFonts w:cs="Courier New"/>
+          <w:lang w:val="en-US"/>
+        </w:rPr>
+        <w:t>bar plot above.</w:t>
+      </w:r>
+      <w:r>
+        <w:rPr>
+          <w:rFonts w:cs="Courier New"/>
+          <w:lang w:val="en-US"/>
+        </w:rPr>
+        <w:t xml:space="preserve"> </w:t>
+      </w:r>
     </w:p>
     <w:sectPr>
-      <w:headerReference w:type="even" r:id="rId11"/>
-      <w:headerReference w:type="default" r:id="rId12"/>
-      <w:headerReference w:type="first" r:id="rId13"/>
+      <w:headerReference w:type="even" r:id="rId12"/>
+      <w:headerReference w:type="default" r:id="rId13"/>
+      <w:headerReference w:type="first" r:id="rId14"/>
       <w:pgSz w:w="11906" w:h="16838"/>
       <w:pgMar w:top="1440" w:right="1440" w:bottom="1440" w:left="1440" w:header="708" w:footer="708" w:gutter="0"/>
       <w:cols w:space="708"/>
@@ -1959,8 +2427,8 @@
   <w:abstractNum w:abstractNumId="4" w15:restartNumberingAfterBreak="0">
     <w:nsid w:val="3513627A"/>
     <w:multiLevelType w:val="hybridMultilevel"/>
-    <w:tmpl w:val="67848848"/>
-    <w:lvl w:ilvl="0" w:tplc="08090017">
+    <w:tmpl w:val="2C9CB0EC"/>
+    <w:lvl w:ilvl="0" w:tplc="BF628E4E">
       <w:start w:val="1"/>
       <w:numFmt w:val="lowerLetter"/>
       <w:lvlText w:val="%1)"/>
@@ -1969,7 +2437,7 @@
         <w:ind w:left="720" w:hanging="360"/>
       </w:pPr>
       <w:rPr>
-        <w:rFonts w:hint="default"/>
+        <w:rFonts w:asciiTheme="majorHAnsi" w:hAnsiTheme="majorHAnsi" w:hint="default"/>
       </w:rPr>
     </w:lvl>
     <w:lvl w:ilvl="1" w:tplc="08090019">
@@ -2135,6 +2603,92 @@
     </w:lvl>
   </w:abstractNum>
   <w:abstractNum w:abstractNumId="6" w15:restartNumberingAfterBreak="0">
+    <w:nsid w:val="374A401D"/>
+    <w:multiLevelType w:val="hybridMultilevel"/>
+    <w:tmpl w:val="A23AFC6A"/>
+    <w:lvl w:ilvl="0" w:tplc="08090017">
+      <w:start w:val="1"/>
+      <w:numFmt w:val="lowerLetter"/>
+      <w:lvlText w:val="%1)"/>
+      <w:lvlJc w:val="left"/>
+      <w:pPr>
+        <w:ind w:left="1080" w:hanging="360"/>
+      </w:pPr>
+    </w:lvl>
+    <w:lvl w:ilvl="1" w:tplc="08090019" w:tentative="1">
+      <w:start w:val="1"/>
+      <w:numFmt w:val="lowerLetter"/>
+      <w:lvlText w:val="%2."/>
+      <w:lvlJc w:val="left"/>
+      <w:pPr>
+        <w:ind w:left="1800" w:hanging="360"/>
+      </w:pPr>
+    </w:lvl>
+    <w:lvl w:ilvl="2" w:tplc="0809001B" w:tentative="1">
+      <w:start w:val="1"/>
+      <w:numFmt w:val="lowerRoman"/>
+      <w:lvlText w:val="%3."/>
+      <w:lvlJc w:val="right"/>
+      <w:pPr>
+        <w:ind w:left="2520" w:hanging="180"/>
+      </w:pPr>
+    </w:lvl>
+    <w:lvl w:ilvl="3" w:tplc="0809000F" w:tentative="1">
+      <w:start w:val="1"/>
+      <w:numFmt w:val="decimal"/>
+      <w:lvlText w:val="%4."/>
+      <w:lvlJc w:val="left"/>
+      <w:pPr>
+        <w:ind w:left="3240" w:hanging="360"/>
+      </w:pPr>
+    </w:lvl>
+    <w:lvl w:ilvl="4" w:tplc="08090019" w:tentative="1">
+      <w:start w:val="1"/>
+      <w:numFmt w:val="lowerLetter"/>
+      <w:lvlText w:val="%5."/>
+      <w:lvlJc w:val="left"/>
+      <w:pPr>
+        <w:ind w:left="3960" w:hanging="360"/>
+      </w:pPr>
+    </w:lvl>
+    <w:lvl w:ilvl="5" w:tplc="0809001B" w:tentative="1">
+      <w:start w:val="1"/>
+      <w:numFmt w:val="lowerRoman"/>
+      <w:lvlText w:val="%6."/>
+      <w:lvlJc w:val="right"/>
+      <w:pPr>
+        <w:ind w:left="4680" w:hanging="180"/>
+      </w:pPr>
+    </w:lvl>
+    <w:lvl w:ilvl="6" w:tplc="0809000F" w:tentative="1">
+      <w:start w:val="1"/>
+      <w:numFmt w:val="decimal"/>
+      <w:lvlText w:val="%7."/>
+      <w:lvlJc w:val="left"/>
+      <w:pPr>
+        <w:ind w:left="5400" w:hanging="360"/>
+      </w:pPr>
+    </w:lvl>
+    <w:lvl w:ilvl="7" w:tplc="08090019" w:tentative="1">
+      <w:start w:val="1"/>
+      <w:numFmt w:val="lowerLetter"/>
+      <w:lvlText w:val="%8."/>
+      <w:lvlJc w:val="left"/>
+      <w:pPr>
+        <w:ind w:left="6120" w:hanging="360"/>
+      </w:pPr>
+    </w:lvl>
+    <w:lvl w:ilvl="8" w:tplc="0809001B" w:tentative="1">
+      <w:start w:val="1"/>
+      <w:numFmt w:val="lowerRoman"/>
+      <w:lvlText w:val="%9."/>
+      <w:lvlJc w:val="right"/>
+      <w:pPr>
+        <w:ind w:left="6840" w:hanging="180"/>
+      </w:pPr>
+    </w:lvl>
+  </w:abstractNum>
+  <w:abstractNum w:abstractNumId="7" w15:restartNumberingAfterBreak="0">
     <w:nsid w:val="55666AB7"/>
     <w:multiLevelType w:val="hybridMultilevel"/>
     <w:tmpl w:val="805CBC60"/>
@@ -2223,7 +2777,7 @@
       </w:pPr>
     </w:lvl>
   </w:abstractNum>
-  <w:abstractNum w:abstractNumId="7" w15:restartNumberingAfterBreak="0">
+  <w:abstractNum w:abstractNumId="8" w15:restartNumberingAfterBreak="0">
     <w:nsid w:val="5CB26F6B"/>
     <w:multiLevelType w:val="hybridMultilevel"/>
     <w:tmpl w:val="27183574"/>
@@ -2312,7 +2866,7 @@
       </w:pPr>
     </w:lvl>
   </w:abstractNum>
-  <w:abstractNum w:abstractNumId="8" w15:restartNumberingAfterBreak="0">
+  <w:abstractNum w:abstractNumId="9" w15:restartNumberingAfterBreak="0">
     <w:nsid w:val="6ADB253A"/>
     <w:multiLevelType w:val="hybridMultilevel"/>
     <w:tmpl w:val="927041BE"/>
@@ -2425,11 +2979,100 @@
       </w:rPr>
     </w:lvl>
   </w:abstractNum>
+  <w:abstractNum w:abstractNumId="10" w15:restartNumberingAfterBreak="0">
+    <w:nsid w:val="7A1A7A9D"/>
+    <w:multiLevelType w:val="hybridMultilevel"/>
+    <w:tmpl w:val="414420F4"/>
+    <w:lvl w:ilvl="0" w:tplc="0540D82A">
+      <w:start w:val="1"/>
+      <w:numFmt w:val="lowerLetter"/>
+      <w:lvlText w:val="%1)"/>
+      <w:lvlJc w:val="left"/>
+      <w:pPr>
+        <w:ind w:left="1080" w:hanging="360"/>
+      </w:pPr>
+      <w:rPr>
+        <w:rFonts w:hint="default"/>
+      </w:rPr>
+    </w:lvl>
+    <w:lvl w:ilvl="1" w:tplc="08090019" w:tentative="1">
+      <w:start w:val="1"/>
+      <w:numFmt w:val="lowerLetter"/>
+      <w:lvlText w:val="%2."/>
+      <w:lvlJc w:val="left"/>
+      <w:pPr>
+        <w:ind w:left="1800" w:hanging="360"/>
+      </w:pPr>
+    </w:lvl>
+    <w:lvl w:ilvl="2" w:tplc="0809001B" w:tentative="1">
+      <w:start w:val="1"/>
+      <w:numFmt w:val="lowerRoman"/>
+      <w:lvlText w:val="%3."/>
+      <w:lvlJc w:val="right"/>
+      <w:pPr>
+        <w:ind w:left="2520" w:hanging="180"/>
+      </w:pPr>
+    </w:lvl>
+    <w:lvl w:ilvl="3" w:tplc="0809000F" w:tentative="1">
+      <w:start w:val="1"/>
+      <w:numFmt w:val="decimal"/>
+      <w:lvlText w:val="%4."/>
+      <w:lvlJc w:val="left"/>
+      <w:pPr>
+        <w:ind w:left="3240" w:hanging="360"/>
+      </w:pPr>
+    </w:lvl>
+    <w:lvl w:ilvl="4" w:tplc="08090019" w:tentative="1">
+      <w:start w:val="1"/>
+      <w:numFmt w:val="lowerLetter"/>
+      <w:lvlText w:val="%5."/>
+      <w:lvlJc w:val="left"/>
+      <w:pPr>
+        <w:ind w:left="3960" w:hanging="360"/>
+      </w:pPr>
+    </w:lvl>
+    <w:lvl w:ilvl="5" w:tplc="0809001B" w:tentative="1">
+      <w:start w:val="1"/>
+      <w:numFmt w:val="lowerRoman"/>
+      <w:lvlText w:val="%6."/>
+      <w:lvlJc w:val="right"/>
+      <w:pPr>
+        <w:ind w:left="4680" w:hanging="180"/>
+      </w:pPr>
+    </w:lvl>
+    <w:lvl w:ilvl="6" w:tplc="0809000F" w:tentative="1">
+      <w:start w:val="1"/>
+      <w:numFmt w:val="decimal"/>
+      <w:lvlText w:val="%7."/>
+      <w:lvlJc w:val="left"/>
+      <w:pPr>
+        <w:ind w:left="5400" w:hanging="360"/>
+      </w:pPr>
+    </w:lvl>
+    <w:lvl w:ilvl="7" w:tplc="08090019" w:tentative="1">
+      <w:start w:val="1"/>
+      <w:numFmt w:val="lowerLetter"/>
+      <w:lvlText w:val="%8."/>
+      <w:lvlJc w:val="left"/>
+      <w:pPr>
+        <w:ind w:left="6120" w:hanging="360"/>
+      </w:pPr>
+    </w:lvl>
+    <w:lvl w:ilvl="8" w:tplc="0809001B" w:tentative="1">
+      <w:start w:val="1"/>
+      <w:numFmt w:val="lowerRoman"/>
+      <w:lvlText w:val="%9."/>
+      <w:lvlJc w:val="right"/>
+      <w:pPr>
+        <w:ind w:left="6840" w:hanging="180"/>
+      </w:pPr>
+    </w:lvl>
+  </w:abstractNum>
   <w:num w:numId="1" w16cid:durableId="1535458960">
-    <w:abstractNumId w:val="8"/>
+    <w:abstractNumId w:val="9"/>
   </w:num>
   <w:num w:numId="2" w16cid:durableId="34626941">
-    <w:abstractNumId w:val="6"/>
+    <w:abstractNumId w:val="7"/>
   </w:num>
   <w:num w:numId="3" w16cid:durableId="1008749975">
     <w:abstractNumId w:val="5"/>
@@ -2447,10 +3090,16 @@
     <w:abstractNumId w:val="0"/>
   </w:num>
   <w:num w:numId="8" w16cid:durableId="763260204">
-    <w:abstractNumId w:val="7"/>
+    <w:abstractNumId w:val="8"/>
   </w:num>
   <w:num w:numId="9" w16cid:durableId="1993556857">
     <w:abstractNumId w:val="4"/>
+  </w:num>
+  <w:num w:numId="10" w16cid:durableId="1994529991">
+    <w:abstractNumId w:val="6"/>
+  </w:num>
+  <w:num w:numId="11" w16cid:durableId="374549923">
+    <w:abstractNumId w:val="10"/>
   </w:num>
 </w:numbering>
 </file>

--- a/Week 1/Week 1 Lesson 2 data basics.docx
+++ b/Week 1/Week 1 Lesson 2 data basics.docx
@@ -4,54 +4,51 @@
   <w:body>
     <w:p>
       <w:pPr>
-        <w:rPr>
-          <w:lang w:val="en-US"/>
-        </w:rPr>
-      </w:pPr>
-      <w:r>
-        <w:rPr>
-          <w:lang w:val="en-US"/>
-        </w:rPr>
-        <w:t xml:space="preserve">Week 1 </w:t>
-      </w:r>
-      <w:r>
-        <w:rPr>
-          <w:lang w:val="en-US"/>
-        </w:rPr>
-        <w:t xml:space="preserve">Lesson </w:t>
-      </w:r>
-      <w:r>
-        <w:rPr>
-          <w:lang w:val="en-US"/>
-        </w:rPr>
-        <w:t>2</w:t>
-      </w:r>
-    </w:p>
-    <w:p>
-      <w:pPr>
-        <w:rPr>
-          <w:lang w:val="en-US"/>
-        </w:rPr>
-      </w:pPr>
-    </w:p>
-    <w:p>
-      <w:pPr>
-        <w:rPr>
-          <w:lang w:val="en-US"/>
-        </w:rPr>
-      </w:pPr>
-      <w:r>
-        <w:rPr>
-          <w:lang w:val="en-US"/>
-        </w:rPr>
-        <w:t xml:space="preserve">In this lesson, we’ll begin by introducing data basics in the context of business analytics. </w:t>
-      </w:r>
-      <w:r>
-        <w:rPr>
-          <w:lang w:val="en-US"/>
-        </w:rPr>
-        <w:t xml:space="preserve"> </w:t>
-      </w:r>
+        <w:pStyle w:val="Heading1"/>
+        <w:rPr>
+          <w:rFonts w:eastAsia="Times New Roman"/>
+          <w:lang w:eastAsia="en-GB"/>
+        </w:rPr>
+      </w:pPr>
+      <w:r>
+        <w:rPr>
+          <w:lang w:val="en-US"/>
+        </w:rPr>
+        <w:t xml:space="preserve">Lesson: Case study, </w:t>
+      </w:r>
+      <w:r>
+        <w:rPr>
+          <w:lang w:val="en-US"/>
+        </w:rPr>
+        <w:t>data</w:t>
+      </w:r>
+      <w:r>
+        <w:rPr>
+          <w:rFonts w:eastAsia="Times New Roman"/>
+          <w:lang w:eastAsia="en-GB"/>
+        </w:rPr>
+        <w:t xml:space="preserve"> basics</w:t>
+      </w:r>
+    </w:p>
+    <w:p>
+      <w:pPr>
+        <w:rPr>
+          <w:lang w:val="en-US"/>
+        </w:rPr>
+      </w:pPr>
+      <w:r>
+        <w:rPr>
+          <w:lang w:val="en-US"/>
+        </w:rPr>
+        <w:t>In this lesson, we will introduce data basics in the context of business analytics.</w:t>
+      </w:r>
+    </w:p>
+    <w:p>
+      <w:pPr>
+        <w:rPr>
+          <w:lang w:val="en-US"/>
+        </w:rPr>
+      </w:pPr>
       <w:r>
         <w:rPr>
           <w:lang w:val="en-US"/>
@@ -68,6 +65,133 @@
     </w:p>
     <w:p>
       <w:pPr>
+        <w:rPr>
+          <w:lang w:val="en-US"/>
+        </w:rPr>
+      </w:pPr>
+      <w:r>
+        <w:rPr>
+          <w:lang w:val="en-US"/>
+        </w:rPr>
+        <w:t xml:space="preserve">Aims: </w:t>
+      </w:r>
+    </w:p>
+    <w:p>
+      <w:pPr>
+        <w:rPr>
+          <w:lang w:val="en-GB"/>
+        </w:rPr>
+      </w:pPr>
+      <w:r>
+        <w:rPr>
+          <w:lang w:val="en-US"/>
+        </w:rPr>
+        <w:t xml:space="preserve">By the end of the lesson, </w:t>
+      </w:r>
+      <w:r>
+        <w:rPr>
+          <w:lang w:val="en-GB"/>
+        </w:rPr>
+        <w:t>you should</w:t>
+      </w:r>
+      <w:r>
+        <w:rPr>
+          <w:lang w:val="en-GB"/>
+        </w:rPr>
+        <w:t xml:space="preserve"> be able to:</w:t>
+      </w:r>
+    </w:p>
+    <w:p>
+      <w:pPr>
+        <w:pStyle w:val="ListParagraph"/>
+        <w:numPr>
+          <w:ilvl w:val="0"/>
+          <w:numId w:val="13"/>
+        </w:numPr>
+        <w:rPr>
+          <w:lang w:val="en-US"/>
+        </w:rPr>
+      </w:pPr>
+      <w:r>
+        <w:rPr>
+          <w:lang w:val="en-US"/>
+        </w:rPr>
+        <w:t>Understand the basic concepts related to data.</w:t>
+      </w:r>
+    </w:p>
+    <w:p>
+      <w:pPr>
+        <w:pStyle w:val="ListParagraph"/>
+        <w:numPr>
+          <w:ilvl w:val="0"/>
+          <w:numId w:val="13"/>
+        </w:numPr>
+        <w:rPr>
+          <w:lang w:val="en-US"/>
+        </w:rPr>
+      </w:pPr>
+      <w:r>
+        <w:rPr>
+          <w:lang w:val="en-US"/>
+        </w:rPr>
+        <w:t>Use R to read the data.</w:t>
+      </w:r>
+    </w:p>
+    <w:p>
+      <w:pPr>
+        <w:pStyle w:val="ListParagraph"/>
+        <w:numPr>
+          <w:ilvl w:val="0"/>
+          <w:numId w:val="13"/>
+        </w:numPr>
+        <w:rPr>
+          <w:lang w:val="en-US"/>
+        </w:rPr>
+      </w:pPr>
+      <w:r>
+        <w:rPr>
+          <w:lang w:val="en-US"/>
+        </w:rPr>
+        <w:t xml:space="preserve">Start thinking about data </w:t>
+      </w:r>
+      <w:proofErr w:type="spellStart"/>
+      <w:r>
+        <w:rPr>
+          <w:lang w:val="en-US"/>
+        </w:rPr>
+        <w:t>visualisations</w:t>
+      </w:r>
+      <w:proofErr w:type="spellEnd"/>
+    </w:p>
+    <w:p>
+      <w:pPr>
+        <w:rPr>
+          <w:lang w:val="en-US"/>
+        </w:rPr>
+      </w:pPr>
+    </w:p>
+    <w:p>
+      <w:pPr>
+        <w:rPr>
+          <w:lang w:val="en-US"/>
+        </w:rPr>
+      </w:pPr>
+      <w:r>
+        <w:rPr>
+          <w:lang w:val="en-US"/>
+        </w:rPr>
+        <w:t xml:space="preserve">Work in groups of 2-3 to solve the exercises below. </w:t>
+      </w:r>
+    </w:p>
+    <w:p>
+      <w:pPr>
+        <w:rPr>
+          <w:lang w:val="en-US"/>
+        </w:rPr>
+      </w:pPr>
+    </w:p>
+    <w:p>
+      <w:pPr>
         <w:pStyle w:val="Heading3"/>
         <w:rPr>
           <w:lang w:val="en-US"/>
@@ -90,7 +214,7 @@
         <w:rPr>
           <w:lang w:val="en-US"/>
         </w:rPr>
-        <w:t>Read the description of bike sharing data set that could be found on the course webpage, in Modules/Week 1/ Data sets for Weeks 1-6. It might help to load the data in R Studio</w:t>
+        <w:t>Read the description of bike sharing data set that could be found on the course webpage, in Modules/Week 1/ Data sets for Weeks 1-6. It might help to load the data in RStudio</w:t>
       </w:r>
       <w:r>
         <w:rPr>
@@ -408,7 +532,19 @@
         <w:rPr>
           <w:lang w:val="en-US"/>
         </w:rPr>
-        <w:t xml:space="preserve">When you import data into R, it tries to guess the data type automatically. This might not always match the actual type of the data. For instance, if you load a file where the values 1, 2, 3 represent colors like red, blue, and green, R might treat </w:t>
+        <w:t>When you import data into R, it tries to guess the data type automatically</w:t>
+      </w:r>
+      <w:r>
+        <w:rPr>
+          <w:lang w:val="en-US"/>
+        </w:rPr>
+        <w:t xml:space="preserve"> based on the values of the variable</w:t>
+      </w:r>
+      <w:r>
+        <w:rPr>
+          <w:lang w:val="en-US"/>
+        </w:rPr>
+        <w:t xml:space="preserve">. This might not always match the actual type of the data. For instance, if you load a file where the values 1, 2, 3 represent colors like red, blue, and green, R might treat </w:t>
       </w:r>
       <w:r>
         <w:rPr>
@@ -444,7 +580,7 @@
         <w:rPr>
           <w:lang w:val="en-US"/>
         </w:rPr>
-        <w:t xml:space="preserve"> categorical variable, which would be the correct type.</w:t>
+        <w:t xml:space="preserve"> categorical variable.</w:t>
       </w:r>
     </w:p>
     <w:p>
@@ -484,13 +620,17 @@
         </w:tabs>
         <w:ind w:left="284"/>
         <w:rPr>
-          <w:lang w:val="en-US"/>
-        </w:rPr>
-      </w:pPr>
-      <w:r>
-        <w:rPr>
-          <w:lang w:val="en-US"/>
-        </w:rPr>
+          <w:rFonts w:ascii="Courier New" w:hAnsi="Courier New" w:cs="Courier New"/>
+          <w:sz w:val="22"/>
+          <w:szCs w:val="22"/>
+          <w:lang w:val="en-US"/>
+        </w:rPr>
+      </w:pPr>
+      <w:r>
+        <w:rPr>
+          <w:lang w:val="en-US"/>
+        </w:rPr>
+        <w:lastRenderedPageBreak/>
         <w:t>Hint: one can</w:t>
       </w:r>
       <w:r>
@@ -549,6 +689,9 @@
       </w:r>
       <w:r>
         <w:rPr>
+          <w:rFonts w:ascii="Courier New" w:hAnsi="Courier New" w:cs="Courier New"/>
+          <w:sz w:val="22"/>
+          <w:szCs w:val="22"/>
           <w:lang w:val="en-US"/>
         </w:rPr>
         <w:t>bike%&gt;%</w:t>
@@ -562,11 +705,15 @@
         </w:tabs>
         <w:ind w:left="284"/>
         <w:rPr>
-          <w:lang w:val="en-US"/>
-        </w:rPr>
-      </w:pPr>
-      <w:r>
-        <w:rPr>
+          <w:rFonts w:ascii="Courier New" w:hAnsi="Courier New" w:cs="Courier New"/>
+          <w:lang w:val="en-US"/>
+        </w:rPr>
+      </w:pPr>
+      <w:r>
+        <w:rPr>
+          <w:rFonts w:ascii="Courier New" w:hAnsi="Courier New" w:cs="Courier New"/>
+          <w:sz w:val="22"/>
+          <w:szCs w:val="22"/>
           <w:lang w:val="en-US"/>
         </w:rPr>
         <w:t xml:space="preserve">  </w:t>
@@ -575,6 +722,9 @@
       <w:proofErr w:type="gramStart"/>
       <w:r>
         <w:rPr>
+          <w:rFonts w:ascii="Courier New" w:hAnsi="Courier New" w:cs="Courier New"/>
+          <w:sz w:val="22"/>
+          <w:szCs w:val="22"/>
           <w:lang w:val="en-US"/>
         </w:rPr>
         <w:t>summarise</w:t>
@@ -582,6 +732,9 @@
       <w:proofErr w:type="spellEnd"/>
       <w:r>
         <w:rPr>
+          <w:rFonts w:ascii="Courier New" w:hAnsi="Courier New" w:cs="Courier New"/>
+          <w:sz w:val="22"/>
+          <w:szCs w:val="22"/>
           <w:lang w:val="en-US"/>
         </w:rPr>
         <w:t>(</w:t>
@@ -590,6 +743,9 @@
       <w:proofErr w:type="gramEnd"/>
       <w:r>
         <w:rPr>
+          <w:rFonts w:ascii="Courier New" w:hAnsi="Courier New" w:cs="Courier New"/>
+          <w:sz w:val="22"/>
+          <w:szCs w:val="22"/>
           <w:lang w:val="en-US"/>
         </w:rPr>
         <w:t>rented_member</w:t>
@@ -597,15 +753,12 @@
       <w:proofErr w:type="spellEnd"/>
       <w:r>
         <w:rPr>
-          <w:lang w:val="en-US"/>
-        </w:rPr>
-        <w:t xml:space="preserve"> = sum(member)</w:t>
-      </w:r>
-      <w:r>
-        <w:rPr>
-          <w:lang w:val="en-US"/>
-        </w:rPr>
-        <w:t xml:space="preserve">)  </w:t>
+          <w:rFonts w:ascii="Courier New" w:hAnsi="Courier New" w:cs="Courier New"/>
+          <w:sz w:val="22"/>
+          <w:szCs w:val="22"/>
+          <w:lang w:val="en-US"/>
+        </w:rPr>
+        <w:t xml:space="preserve"> = sum(member))  </w:t>
       </w:r>
     </w:p>
     <w:p>
@@ -688,16 +841,28 @@
         <w:tabs>
           <w:tab w:val="left" w:pos="851"/>
         </w:tabs>
-        <w:ind w:left="0"/>
-        <w:rPr>
-          <w:lang w:val="en-US"/>
-        </w:rPr>
-      </w:pPr>
-      <w:r>
-        <w:rPr>
-          <w:lang w:val="en-US"/>
-        </w:rPr>
-        <w:t>e. What percentage of bikes were rented by member on the 1</w:t>
+        <w:ind w:left="284" w:hanging="284"/>
+        <w:rPr>
+          <w:lang w:val="en-US"/>
+        </w:rPr>
+      </w:pPr>
+      <w:r>
+        <w:rPr>
+          <w:lang w:val="en-US"/>
+        </w:rPr>
+        <w:t>e. What percentage of bikes were rented by member</w:t>
+      </w:r>
+      <w:r>
+        <w:rPr>
+          <w:lang w:val="en-US"/>
+        </w:rPr>
+        <w:t>s</w:t>
+      </w:r>
+      <w:r>
+        <w:rPr>
+          <w:lang w:val="en-US"/>
+        </w:rPr>
+        <w:t xml:space="preserve"> on the 1</w:t>
       </w:r>
       <w:r>
         <w:rPr>
@@ -710,27 +875,8 @@
         <w:rPr>
           <w:lang w:val="en-US"/>
         </w:rPr>
-        <w:t xml:space="preserve"> of January 2011? To calculate the percentage, one can create a new variable in the data set using the </w:t>
-      </w:r>
-      <w:r>
-        <w:rPr>
-          <w:lang w:val="en-US"/>
-        </w:rPr>
-        <w:lastRenderedPageBreak/>
-        <w:t xml:space="preserve">function mutate. The variable should represent the proportion of bikes rented by members divided by the percentage of total rents. </w:t>
-      </w:r>
-    </w:p>
-    <w:p>
-      <w:pPr>
-        <w:pStyle w:val="ListParagraph"/>
-        <w:tabs>
-          <w:tab w:val="left" w:pos="851"/>
-        </w:tabs>
-        <w:ind w:left="284"/>
-        <w:rPr>
-          <w:lang w:val="en-US"/>
-        </w:rPr>
-      </w:pPr>
+        <w:t xml:space="preserve"> of January 2011? To calculate the percentage, one can create a new variable in the data set using the function mutate. The variable should represent the proportion of bikes rented by members divided by the percentage of total rents. </w:t>
+      </w:r>
     </w:p>
     <w:p>
       <w:pPr>
@@ -749,64 +895,22 @@
       </w:pPr>
       <w:r>
         <w:rPr>
-          <w:lang w:val="en-US"/>
-        </w:rPr>
-        <w:t>Look at the plot</w:t>
-      </w:r>
-      <w:r>
-        <w:rPr>
-          <w:lang w:val="en-US"/>
-        </w:rPr>
-        <w:t>s</w:t>
-      </w:r>
-      <w:r>
-        <w:rPr>
-          <w:lang w:val="en-US"/>
-        </w:rPr>
-        <w:t xml:space="preserve"> below. What do they show? What variables have been used to construct these plots</w:t>
-      </w:r>
-      <w:r>
-        <w:rPr>
-          <w:lang w:val="en-US"/>
-        </w:rPr>
-        <w:t>?</w:t>
-      </w:r>
-      <w:r>
-        <w:rPr>
-          <w:lang w:val="en-US"/>
-        </w:rPr>
-        <w:t xml:space="preserve"> What happened with the sales for members and nonmembers? </w:t>
-      </w:r>
-    </w:p>
-    <w:p>
-      <w:pPr>
-        <w:pStyle w:val="ListParagraph"/>
-        <w:tabs>
-          <w:tab w:val="left" w:pos="0"/>
-        </w:tabs>
-        <w:ind w:left="0"/>
-        <w:rPr>
-          <w:lang w:val="en-US"/>
-        </w:rPr>
-      </w:pPr>
-      <w:r>
-        <w:rPr>
           <w:noProof/>
           <w:lang w:val="en-US"/>
         </w:rPr>
         <mc:AlternateContent>
           <mc:Choice Requires="wpg">
             <w:drawing>
-              <wp:anchor distT="0" distB="0" distL="114300" distR="114300" simplePos="0" relativeHeight="251659264" behindDoc="0" locked="0" layoutInCell="1" allowOverlap="1" wp14:anchorId="0B5BCF97" wp14:editId="54C28177">
+              <wp:anchor distT="0" distB="0" distL="114300" distR="114300" simplePos="0" relativeHeight="251659264" behindDoc="0" locked="0" layoutInCell="1" allowOverlap="1" wp14:anchorId="0B5BCF97" wp14:editId="679AEC75">
                 <wp:simplePos x="0" y="0"/>
                 <wp:positionH relativeFrom="column">
-                  <wp:posOffset>-49192</wp:posOffset>
+                  <wp:posOffset>320675</wp:posOffset>
                 </wp:positionH>
                 <wp:positionV relativeFrom="paragraph">
-                  <wp:posOffset>0</wp:posOffset>
+                  <wp:posOffset>643647</wp:posOffset>
                 </wp:positionV>
-                <wp:extent cx="5731510" cy="7451914"/>
-                <wp:effectExtent l="0" t="0" r="0" b="3175"/>
+                <wp:extent cx="4639945" cy="5855335"/>
+                <wp:effectExtent l="0" t="0" r="0" b="0"/>
                 <wp:wrapTopAndBottom/>
                 <wp:docPr id="1787344392" name="Group 13"/>
                 <wp:cNvGraphicFramePr/>
@@ -817,7 +921,7 @@
                       <wpg:grpSpPr>
                         <a:xfrm>
                           <a:off x="0" y="0"/>
-                          <a:ext cx="5731510" cy="7451914"/>
+                          <a:ext cx="4639945" cy="5855335"/>
                           <a:chOff x="0" y="0"/>
                           <a:chExt cx="5731510" cy="7451914"/>
                         </a:xfrm>
@@ -883,12 +987,18 @@
                     </wpg:wgp>
                   </a:graphicData>
                 </a:graphic>
+                <wp14:sizeRelH relativeFrom="margin">
+                  <wp14:pctWidth>0</wp14:pctWidth>
+                </wp14:sizeRelH>
+                <wp14:sizeRelV relativeFrom="margin">
+                  <wp14:pctHeight>0</wp14:pctHeight>
+                </wp14:sizeRelV>
               </wp:anchor>
             </w:drawing>
           </mc:Choice>
           <mc:Fallback>
             <w:pict>
-              <v:group w14:anchorId="2928622D" id="Group 13" o:spid="_x0000_s1026" style="position:absolute;margin-left:-3.85pt;margin-top:0;width:451.3pt;height:586.75pt;z-index:251659264" coordsize="57315,74519" o:gfxdata="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">
+              <v:group w14:anchorId="20DE474F" id="Group 13" o:spid="_x0000_s1026" style="position:absolute;margin-left:25.25pt;margin-top:50.7pt;width:365.35pt;height:461.05pt;z-index:251659264;mso-width-relative:margin;mso-height-relative:margin" coordsize="57315,74519" o:gfxdata="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">
                 <v:shapetype id="_x0000_t75" coordsize="21600,21600" o:spt="75" o:preferrelative="t" path="m@4@5l@4@11@9@11@9@5xe" filled="f" stroked="f">
                   <v:stroke joinstyle="miter"/>
                   <v:formulas>
@@ -920,6 +1030,48 @@
           </mc:Fallback>
         </mc:AlternateContent>
       </w:r>
+      <w:r>
+        <w:rPr>
+          <w:lang w:val="en-US"/>
+        </w:rPr>
+        <w:t>Look at the plot</w:t>
+      </w:r>
+      <w:r>
+        <w:rPr>
+          <w:lang w:val="en-US"/>
+        </w:rPr>
+        <w:t>s</w:t>
+      </w:r>
+      <w:r>
+        <w:rPr>
+          <w:lang w:val="en-US"/>
+        </w:rPr>
+        <w:t xml:space="preserve"> below. What do they show? What variables have been used to construct these plots</w:t>
+      </w:r>
+      <w:r>
+        <w:rPr>
+          <w:lang w:val="en-US"/>
+        </w:rPr>
+        <w:t>?</w:t>
+      </w:r>
+      <w:r>
+        <w:rPr>
+          <w:lang w:val="en-US"/>
+        </w:rPr>
+        <w:t xml:space="preserve"> What happened with the sales for members and nonmembers? </w:t>
+      </w:r>
+    </w:p>
+    <w:p>
+      <w:pPr>
+        <w:pStyle w:val="ListParagraph"/>
+        <w:tabs>
+          <w:tab w:val="left" w:pos="0"/>
+        </w:tabs>
+        <w:ind w:left="0"/>
+        <w:rPr>
+          <w:lang w:val="en-US"/>
+        </w:rPr>
+      </w:pPr>
     </w:p>
     <w:p>
       <w:pPr>
@@ -1043,13 +1195,7 @@
         <w:t xml:space="preserve">? </w:t>
       </w:r>
       <w:r>
-        <w:t xml:space="preserve">What data types are they coded as in </w:t>
-      </w:r>
-      <w:r>
-        <w:t>R data set</w:t>
-      </w:r>
-      <w:r>
-        <w:t>?</w:t>
+        <w:t>What data types are they coded as in R data set?</w:t>
       </w:r>
     </w:p>
     <w:p>
@@ -1261,19 +1407,7 @@
         <w:rPr>
           <w:lang w:val="en-US"/>
         </w:rPr>
-        <w:t xml:space="preserve"> women men buy the book “</w:t>
-      </w:r>
-      <w:r>
-        <w:rPr>
-          <w:lang w:val="en-US"/>
-        </w:rPr>
-        <w:t>The Art History of Florence</w:t>
-      </w:r>
-      <w:r>
-        <w:rPr>
-          <w:lang w:val="en-US"/>
-        </w:rPr>
-        <w:t>”?</w:t>
+        <w:t xml:space="preserve"> women men buy the book “The Art History of Florence”?</w:t>
       </w:r>
       <w:r>
         <w:rPr>
@@ -1586,21 +1720,7 @@
           <w:rFonts w:cs="Courier New"/>
           <w:lang w:val="en-US"/>
         </w:rPr>
-        <w:t>to construct the bar plot</w:t>
-      </w:r>
-      <w:r>
-        <w:rPr>
-          <w:rFonts w:cs="Courier New"/>
-          <w:lang w:val="en-US"/>
-        </w:rPr>
-        <w:t xml:space="preserve"> above</w:t>
-      </w:r>
-      <w:r>
-        <w:rPr>
-          <w:rFonts w:cs="Courier New"/>
-          <w:lang w:val="en-US"/>
-        </w:rPr>
-        <w:t>?</w:t>
+        <w:t>to construct the bar plot above?</w:t>
       </w:r>
     </w:p>
     <w:p>
@@ -1639,8 +1759,7 @@
     </w:p>
     <w:sectPr>
       <w:headerReference w:type="even" r:id="rId12"/>
-      <w:headerReference w:type="default" r:id="rId13"/>
-      <w:headerReference w:type="first" r:id="rId14"/>
+      <w:headerReference w:type="first" r:id="rId13"/>
       <w:pgSz w:w="11906" w:h="16838"/>
       <w:pgMar w:top="1440" w:right="1440" w:bottom="1440" w:left="1440" w:header="708" w:footer="708" w:gutter="0"/>
       <w:cols w:space="708"/>
@@ -1829,134 +1948,6 @@
       <mc:AlternateContent>
         <mc:Choice Requires="wps">
           <w:drawing>
-            <wp:anchor distT="0" distB="0" distL="0" distR="0" simplePos="0" relativeHeight="251660288" behindDoc="0" locked="0" layoutInCell="1" allowOverlap="1" wp14:anchorId="126DEB88" wp14:editId="0ED51AD7">
-              <wp:simplePos x="0" y="0"/>
-              <wp:positionH relativeFrom="page">
-                <wp:align>right</wp:align>
-              </wp:positionH>
-              <wp:positionV relativeFrom="page">
-                <wp:align>top</wp:align>
-              </wp:positionV>
-              <wp:extent cx="1015365" cy="314325"/>
-              <wp:effectExtent l="0" t="0" r="0" b="3175"/>
-              <wp:wrapNone/>
-              <wp:docPr id="145583720" name="Text Box 3" descr="Begränsad delning">
-                <a:extLst xmlns:a="http://schemas.openxmlformats.org/drawingml/2006/main">
-                  <a:ext uri="{5AE41FA2-C0FF-4470-9BD4-5FADCA87CBE2}">
-                    <aclsh:classification xmlns:aclsh="http://schemas.microsoft.com/office/drawing/2020/classificationShape" classificationOutcomeType="hdr"/>
-                  </a:ext>
-                </a:extLst>
-              </wp:docPr>
-              <wp:cNvGraphicFramePr/>
-              <a:graphic xmlns:a="http://schemas.openxmlformats.org/drawingml/2006/main">
-                <a:graphicData uri="http://schemas.microsoft.com/office/word/2010/wordprocessingShape">
-                  <wps:wsp>
-                    <wps:cNvSpPr txBox="1"/>
-                    <wps:spPr>
-                      <a:xfrm>
-                        <a:off x="0" y="0"/>
-                        <a:ext cx="1015365" cy="314325"/>
-                      </a:xfrm>
-                      <a:prstGeom prst="rect">
-                        <a:avLst/>
-                      </a:prstGeom>
-                      <a:noFill/>
-                      <a:ln>
-                        <a:noFill/>
-                      </a:ln>
-                    </wps:spPr>
-                    <wps:txbx>
-                      <w:txbxContent>
-                        <w:p>
-                          <w:pPr>
-                            <w:rPr>
-                              <w:rFonts w:ascii="Calibri" w:eastAsia="Calibri" w:hAnsi="Calibri" w:cs="Calibri"/>
-                              <w:noProof/>
-                              <w:color w:val="000000"/>
-                              <w:sz w:val="16"/>
-                              <w:szCs w:val="16"/>
-                            </w:rPr>
-                          </w:pPr>
-                          <w:r>
-                            <w:rPr>
-                              <w:rFonts w:ascii="Calibri" w:eastAsia="Calibri" w:hAnsi="Calibri" w:cs="Calibri"/>
-                              <w:noProof/>
-                              <w:color w:val="000000"/>
-                              <w:sz w:val="16"/>
-                              <w:szCs w:val="16"/>
-                            </w:rPr>
-                            <w:t>Begränsad delning</w:t>
-                          </w:r>
-                        </w:p>
-                      </w:txbxContent>
-                    </wps:txbx>
-                    <wps:bodyPr rot="0" spcFirstLastPara="0" vertOverflow="overflow" horzOverflow="overflow" vert="horz" wrap="none" lIns="0" tIns="190500" rIns="254000" bIns="0" numCol="1" spcCol="0" rtlCol="0" fromWordArt="0" anchor="t" anchorCtr="0" forceAA="0" compatLnSpc="1">
-                      <a:prstTxWarp prst="textNoShape">
-                        <a:avLst/>
-                      </a:prstTxWarp>
-                      <a:spAutoFit/>
-                    </wps:bodyPr>
-                  </wps:wsp>
-                </a:graphicData>
-              </a:graphic>
-            </wp:anchor>
-          </w:drawing>
-        </mc:Choice>
-        <mc:Fallback>
-          <w:pict>
-            <v:shapetype w14:anchorId="126DEB88" id="_x0000_t202" coordsize="21600,21600" o:spt="202" path="m,l,21600r21600,l21600,xe">
-              <v:stroke joinstyle="miter"/>
-              <v:path gradientshapeok="t" o:connecttype="rect"/>
-            </v:shapetype>
-            <v:shape id="Text Box 3" o:spid="_x0000_s1027" type="#_x0000_t202" alt="Begränsad delning" style="position:absolute;margin-left:28.75pt;margin-top:0;width:79.95pt;height:24.75pt;z-index:251660288;visibility:visible;mso-wrap-style:none;mso-wrap-distance-left:0;mso-wrap-distance-top:0;mso-wrap-distance-right:0;mso-wrap-distance-bottom:0;mso-position-horizontal:right;mso-position-horizontal-relative:page;mso-position-vertical:top;mso-position-vertical-relative:page;v-text-anchor:top" o:gfxdata="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" filled="f" stroked="f">
-              <v:textbox style="mso-fit-shape-to-text:t" inset="0,15pt,20pt,0">
-                <w:txbxContent>
-                  <w:p>
-                    <w:pPr>
-                      <w:rPr>
-                        <w:rFonts w:ascii="Calibri" w:eastAsia="Calibri" w:hAnsi="Calibri" w:cs="Calibri"/>
-                        <w:noProof/>
-                        <w:color w:val="000000"/>
-                        <w:sz w:val="16"/>
-                        <w:szCs w:val="16"/>
-                      </w:rPr>
-                    </w:pPr>
-                    <w:r>
-                      <w:rPr>
-                        <w:rFonts w:ascii="Calibri" w:eastAsia="Calibri" w:hAnsi="Calibri" w:cs="Calibri"/>
-                        <w:noProof/>
-                        <w:color w:val="000000"/>
-                        <w:sz w:val="16"/>
-                        <w:szCs w:val="16"/>
-                      </w:rPr>
-                      <w:t>Begränsad delning</w:t>
-                    </w:r>
-                  </w:p>
-                </w:txbxContent>
-              </v:textbox>
-              <w10:wrap anchorx="page" anchory="page"/>
-            </v:shape>
-          </w:pict>
-        </mc:Fallback>
-      </mc:AlternateContent>
-    </w:r>
-  </w:p>
-</w:hdr>
-</file>
-
-<file path=word/header3.xml><?xml version="1.0" encoding="utf-8"?>
-<w:hdr xmlns:wpc="http://schemas.microsoft.com/office/word/2010/wordprocessingCanvas" xmlns:cx="http://schemas.microsoft.com/office/drawing/2014/chartex" xmlns:cx1="http://schemas.microsoft.com/office/drawing/2015/9/8/chartex" xmlns:cx2="http://schemas.microsoft.com/office/drawing/2015/10/21/chartex" xmlns:cx3="http://schemas.microsoft.com/office/drawing/2016/5/9/chartex" xmlns:cx4="http://schemas.microsoft.com/office/drawing/2016/5/10/chartex" xmlns:cx5="http://schemas.microsoft.com/office/drawing/2016/5/11/chartex" xmlns:cx6="http://schemas.microsoft.com/office/drawing/2016/5/12/chartex" xmlns:cx7="http://schemas.microsoft.com/office/drawing/2016/5/13/chartex" xmlns:cx8="http://schemas.microsoft.com/office/drawing/2016/5/14/chartex" xmlns:mc="http://schemas.openxmlformats.org/markup-compatibility/2006" xmlns:aink="http://schemas.microsoft.com/office/drawing/2016/ink" xmlns:am3d="http://schemas.microsoft.com/office/drawing/2017/model3d" xmlns:o="urn:schemas-microsoft-com:office:office" xmlns:oel="http://schemas.microsoft.com/office/2019/extlst" xmlns:r="http://schemas.openxmlformats.org/officeDocument/2006/relationships" xmlns:m="http://schemas.openxmlformats.org/officeDocument/2006/math" xmlns:v="urn:schemas-microsoft-com:vml" xmlns:wp14="http://schemas.microsoft.com/office/word/2010/wordprocessingDrawing" xmlns:wp="http://schemas.openxmlformats.org/drawingml/2006/wordprocessingDrawing" xmlns:w10="urn:schemas-microsoft-com:office:word" xmlns:w="http://schemas.openxmlformats.org/wordprocessingml/2006/main" xmlns:w14="http://schemas.microsoft.com/office/word/2010/wordml" xmlns:w15="http://schemas.microsoft.com/office/word/2012/wordml" xmlns:w16cex="http://schemas.microsoft.com/office/word/2018/wordml/cex" xmlns:w16cid="http://schemas.microsoft.com/office/word/2016/wordml/cid" xmlns:w16="http://schemas.microsoft.com/office/word/2018/wordml" xmlns:w16du="http://schemas.microsoft.com/office/word/2023/wordml/word16du" xmlns:w16sdtdh="http://schemas.microsoft.com/office/word/2020/wordml/sdtdatahash" xmlns:w16se="http://schemas.microsoft.com/office/word/2015/wordml/symex" xmlns:wpg="http://schemas.microsoft.com/office/word/2010/wordprocessingGroup" xmlns:wpi="http://schemas.microsoft.com/office/word/2010/wordprocessingInk" xmlns:wne="http://schemas.microsoft.com/office/word/2006/wordml" xmlns:wps="http://schemas.microsoft.com/office/word/2010/wordprocessingShape" mc:Ignorable="w14 w15 w16se w16cid w16 w16cex w16sdtdh w16du wp14">
-  <w:p>
-    <w:pPr>
-      <w:pStyle w:val="Header"/>
-    </w:pPr>
-    <w:r>
-      <w:rPr>
-        <w:noProof/>
-      </w:rPr>
-      <mc:AlternateContent>
-        <mc:Choice Requires="wps">
-          <w:drawing>
             <wp:anchor distT="0" distB="0" distL="0" distR="0" simplePos="0" relativeHeight="251658240" behindDoc="0" locked="0" layoutInCell="1" allowOverlap="1" wp14:anchorId="0A33E023" wp14:editId="76168CAB">
               <wp:simplePos x="635" y="635"/>
               <wp:positionH relativeFrom="page">
@@ -2036,7 +2027,7 @@
               <v:stroke joinstyle="miter"/>
               <v:path gradientshapeok="t" o:connecttype="rect"/>
             </v:shapetype>
-            <v:shape id="Text Box 1" o:spid="_x0000_s1028" type="#_x0000_t202" alt="Begränsad delning" style="position:absolute;margin-left:28.75pt;margin-top:0;width:79.95pt;height:24.75pt;z-index:251658240;visibility:visible;mso-wrap-style:none;mso-wrap-distance-left:0;mso-wrap-distance-top:0;mso-wrap-distance-right:0;mso-wrap-distance-bottom:0;mso-position-horizontal:right;mso-position-horizontal-relative:page;mso-position-vertical:top;mso-position-vertical-relative:page;v-text-anchor:top" o:gfxdata="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" filled="f" stroked="f">
+            <v:shape id="Text Box 1" o:spid="_x0000_s1027" type="#_x0000_t202" alt="Begränsad delning" style="position:absolute;margin-left:28.75pt;margin-top:0;width:79.95pt;height:24.75pt;z-index:251658240;visibility:visible;mso-wrap-style:none;mso-wrap-distance-left:0;mso-wrap-distance-top:0;mso-wrap-distance-right:0;mso-wrap-distance-bottom:0;mso-position-horizontal:right;mso-position-horizontal-relative:page;mso-position-vertical:top;mso-position-vertical-relative:page;v-text-anchor:top" o:gfxdata="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" filled="f" stroked="f">
               <v:textbox style="mso-fit-shape-to-text:t" inset="0,15pt,20pt,0">
                 <w:txbxContent>
                   <w:p>
@@ -2425,6 +2416,95 @@
     </w:lvl>
   </w:abstractNum>
   <w:abstractNum w:abstractNumId="4" w15:restartNumberingAfterBreak="0">
+    <w:nsid w:val="34090976"/>
+    <w:multiLevelType w:val="hybridMultilevel"/>
+    <w:tmpl w:val="A5D0AE1C"/>
+    <w:lvl w:ilvl="0" w:tplc="6582CB8E">
+      <w:start w:val="1"/>
+      <w:numFmt w:val="decimal"/>
+      <w:lvlText w:val="%1."/>
+      <w:lvlJc w:val="left"/>
+      <w:pPr>
+        <w:ind w:left="720" w:hanging="360"/>
+      </w:pPr>
+      <w:rPr>
+        <w:rFonts w:hint="default"/>
+      </w:rPr>
+    </w:lvl>
+    <w:lvl w:ilvl="1" w:tplc="08090019" w:tentative="1">
+      <w:start w:val="1"/>
+      <w:numFmt w:val="lowerLetter"/>
+      <w:lvlText w:val="%2."/>
+      <w:lvlJc w:val="left"/>
+      <w:pPr>
+        <w:ind w:left="1440" w:hanging="360"/>
+      </w:pPr>
+    </w:lvl>
+    <w:lvl w:ilvl="2" w:tplc="0809001B" w:tentative="1">
+      <w:start w:val="1"/>
+      <w:numFmt w:val="lowerRoman"/>
+      <w:lvlText w:val="%3."/>
+      <w:lvlJc w:val="right"/>
+      <w:pPr>
+        <w:ind w:left="2160" w:hanging="180"/>
+      </w:pPr>
+    </w:lvl>
+    <w:lvl w:ilvl="3" w:tplc="0809000F" w:tentative="1">
+      <w:start w:val="1"/>
+      <w:numFmt w:val="decimal"/>
+      <w:lvlText w:val="%4."/>
+      <w:lvlJc w:val="left"/>
+      <w:pPr>
+        <w:ind w:left="2880" w:hanging="360"/>
+      </w:pPr>
+    </w:lvl>
+    <w:lvl w:ilvl="4" w:tplc="08090019" w:tentative="1">
+      <w:start w:val="1"/>
+      <w:numFmt w:val="lowerLetter"/>
+      <w:lvlText w:val="%5."/>
+      <w:lvlJc w:val="left"/>
+      <w:pPr>
+        <w:ind w:left="3600" w:hanging="360"/>
+      </w:pPr>
+    </w:lvl>
+    <w:lvl w:ilvl="5" w:tplc="0809001B" w:tentative="1">
+      <w:start w:val="1"/>
+      <w:numFmt w:val="lowerRoman"/>
+      <w:lvlText w:val="%6."/>
+      <w:lvlJc w:val="right"/>
+      <w:pPr>
+        <w:ind w:left="4320" w:hanging="180"/>
+      </w:pPr>
+    </w:lvl>
+    <w:lvl w:ilvl="6" w:tplc="0809000F" w:tentative="1">
+      <w:start w:val="1"/>
+      <w:numFmt w:val="decimal"/>
+      <w:lvlText w:val="%7."/>
+      <w:lvlJc w:val="left"/>
+      <w:pPr>
+        <w:ind w:left="5040" w:hanging="360"/>
+      </w:pPr>
+    </w:lvl>
+    <w:lvl w:ilvl="7" w:tplc="08090019" w:tentative="1">
+      <w:start w:val="1"/>
+      <w:numFmt w:val="lowerLetter"/>
+      <w:lvlText w:val="%8."/>
+      <w:lvlJc w:val="left"/>
+      <w:pPr>
+        <w:ind w:left="5760" w:hanging="360"/>
+      </w:pPr>
+    </w:lvl>
+    <w:lvl w:ilvl="8" w:tplc="0809001B" w:tentative="1">
+      <w:start w:val="1"/>
+      <w:numFmt w:val="lowerRoman"/>
+      <w:lvlText w:val="%9."/>
+      <w:lvlJc w:val="right"/>
+      <w:pPr>
+        <w:ind w:left="6480" w:hanging="180"/>
+      </w:pPr>
+    </w:lvl>
+  </w:abstractNum>
+  <w:abstractNum w:abstractNumId="5" w15:restartNumberingAfterBreak="0">
     <w:nsid w:val="3513627A"/>
     <w:multiLevelType w:val="hybridMultilevel"/>
     <w:tmpl w:val="2C9CB0EC"/>
@@ -2513,7 +2593,7 @@
       </w:pPr>
     </w:lvl>
   </w:abstractNum>
-  <w:abstractNum w:abstractNumId="5" w15:restartNumberingAfterBreak="0">
+  <w:abstractNum w:abstractNumId="6" w15:restartNumberingAfterBreak="0">
     <w:nsid w:val="37230B1F"/>
     <w:multiLevelType w:val="hybridMultilevel"/>
     <w:tmpl w:val="D830245E"/>
@@ -2602,7 +2682,7 @@
       </w:pPr>
     </w:lvl>
   </w:abstractNum>
-  <w:abstractNum w:abstractNumId="6" w15:restartNumberingAfterBreak="0">
+  <w:abstractNum w:abstractNumId="7" w15:restartNumberingAfterBreak="0">
     <w:nsid w:val="374A401D"/>
     <w:multiLevelType w:val="hybridMultilevel"/>
     <w:tmpl w:val="A23AFC6A"/>
@@ -2688,7 +2768,120 @@
       </w:pPr>
     </w:lvl>
   </w:abstractNum>
-  <w:abstractNum w:abstractNumId="7" w15:restartNumberingAfterBreak="0">
+  <w:abstractNum w:abstractNumId="8" w15:restartNumberingAfterBreak="0">
+    <w:nsid w:val="4DE63998"/>
+    <w:multiLevelType w:val="hybridMultilevel"/>
+    <w:tmpl w:val="8FFE6B72"/>
+    <w:lvl w:ilvl="0" w:tplc="08090001">
+      <w:start w:val="1"/>
+      <w:numFmt w:val="bullet"/>
+      <w:lvlText w:val=""/>
+      <w:lvlJc w:val="left"/>
+      <w:pPr>
+        <w:ind w:left="720" w:hanging="360"/>
+      </w:pPr>
+      <w:rPr>
+        <w:rFonts w:ascii="Symbol" w:hAnsi="Symbol" w:hint="default"/>
+      </w:rPr>
+    </w:lvl>
+    <w:lvl w:ilvl="1" w:tplc="08090003" w:tentative="1">
+      <w:start w:val="1"/>
+      <w:numFmt w:val="bullet"/>
+      <w:lvlText w:val="o"/>
+      <w:lvlJc w:val="left"/>
+      <w:pPr>
+        <w:ind w:left="1440" w:hanging="360"/>
+      </w:pPr>
+      <w:rPr>
+        <w:rFonts w:ascii="Courier New" w:hAnsi="Courier New" w:cs="Courier New" w:hint="default"/>
+      </w:rPr>
+    </w:lvl>
+    <w:lvl w:ilvl="2" w:tplc="08090005" w:tentative="1">
+      <w:start w:val="1"/>
+      <w:numFmt w:val="bullet"/>
+      <w:lvlText w:val=""/>
+      <w:lvlJc w:val="left"/>
+      <w:pPr>
+        <w:ind w:left="2160" w:hanging="360"/>
+      </w:pPr>
+      <w:rPr>
+        <w:rFonts w:ascii="Wingdings" w:hAnsi="Wingdings" w:hint="default"/>
+      </w:rPr>
+    </w:lvl>
+    <w:lvl w:ilvl="3" w:tplc="08090001" w:tentative="1">
+      <w:start w:val="1"/>
+      <w:numFmt w:val="bullet"/>
+      <w:lvlText w:val=""/>
+      <w:lvlJc w:val="left"/>
+      <w:pPr>
+        <w:ind w:left="2880" w:hanging="360"/>
+      </w:pPr>
+      <w:rPr>
+        <w:rFonts w:ascii="Symbol" w:hAnsi="Symbol" w:hint="default"/>
+      </w:rPr>
+    </w:lvl>
+    <w:lvl w:ilvl="4" w:tplc="08090003" w:tentative="1">
+      <w:start w:val="1"/>
+      <w:numFmt w:val="bullet"/>
+      <w:lvlText w:val="o"/>
+      <w:lvlJc w:val="left"/>
+      <w:pPr>
+        <w:ind w:left="3600" w:hanging="360"/>
+      </w:pPr>
+      <w:rPr>
+        <w:rFonts w:ascii="Courier New" w:hAnsi="Courier New" w:cs="Courier New" w:hint="default"/>
+      </w:rPr>
+    </w:lvl>
+    <w:lvl w:ilvl="5" w:tplc="08090005" w:tentative="1">
+      <w:start w:val="1"/>
+      <w:numFmt w:val="bullet"/>
+      <w:lvlText w:val=""/>
+      <w:lvlJc w:val="left"/>
+      <w:pPr>
+        <w:ind w:left="4320" w:hanging="360"/>
+      </w:pPr>
+      <w:rPr>
+        <w:rFonts w:ascii="Wingdings" w:hAnsi="Wingdings" w:hint="default"/>
+      </w:rPr>
+    </w:lvl>
+    <w:lvl w:ilvl="6" w:tplc="08090001" w:tentative="1">
+      <w:start w:val="1"/>
+      <w:numFmt w:val="bullet"/>
+      <w:lvlText w:val=""/>
+      <w:lvlJc w:val="left"/>
+      <w:pPr>
+        <w:ind w:left="5040" w:hanging="360"/>
+      </w:pPr>
+      <w:rPr>
+        <w:rFonts w:ascii="Symbol" w:hAnsi="Symbol" w:hint="default"/>
+      </w:rPr>
+    </w:lvl>
+    <w:lvl w:ilvl="7" w:tplc="08090003" w:tentative="1">
+      <w:start w:val="1"/>
+      <w:numFmt w:val="bullet"/>
+      <w:lvlText w:val="o"/>
+      <w:lvlJc w:val="left"/>
+      <w:pPr>
+        <w:ind w:left="5760" w:hanging="360"/>
+      </w:pPr>
+      <w:rPr>
+        <w:rFonts w:ascii="Courier New" w:hAnsi="Courier New" w:cs="Courier New" w:hint="default"/>
+      </w:rPr>
+    </w:lvl>
+    <w:lvl w:ilvl="8" w:tplc="08090005" w:tentative="1">
+      <w:start w:val="1"/>
+      <w:numFmt w:val="bullet"/>
+      <w:lvlText w:val=""/>
+      <w:lvlJc w:val="left"/>
+      <w:pPr>
+        <w:ind w:left="6480" w:hanging="360"/>
+      </w:pPr>
+      <w:rPr>
+        <w:rFonts w:ascii="Wingdings" w:hAnsi="Wingdings" w:hint="default"/>
+      </w:rPr>
+    </w:lvl>
+  </w:abstractNum>
+  <w:abstractNum w:abstractNumId="9" w15:restartNumberingAfterBreak="0">
     <w:nsid w:val="55666AB7"/>
     <w:multiLevelType w:val="hybridMultilevel"/>
     <w:tmpl w:val="805CBC60"/>
@@ -2777,7 +2970,7 @@
       </w:pPr>
     </w:lvl>
   </w:abstractNum>
-  <w:abstractNum w:abstractNumId="8" w15:restartNumberingAfterBreak="0">
+  <w:abstractNum w:abstractNumId="10" w15:restartNumberingAfterBreak="0">
     <w:nsid w:val="5CB26F6B"/>
     <w:multiLevelType w:val="hybridMultilevel"/>
     <w:tmpl w:val="27183574"/>
@@ -2866,7 +3059,7 @@
       </w:pPr>
     </w:lvl>
   </w:abstractNum>
-  <w:abstractNum w:abstractNumId="9" w15:restartNumberingAfterBreak="0">
+  <w:abstractNum w:abstractNumId="11" w15:restartNumberingAfterBreak="0">
     <w:nsid w:val="6ADB253A"/>
     <w:multiLevelType w:val="hybridMultilevel"/>
     <w:tmpl w:val="927041BE"/>
@@ -2979,7 +3172,7 @@
       </w:rPr>
     </w:lvl>
   </w:abstractNum>
-  <w:abstractNum w:abstractNumId="10" w15:restartNumberingAfterBreak="0">
+  <w:abstractNum w:abstractNumId="12" w15:restartNumberingAfterBreak="0">
     <w:nsid w:val="7A1A7A9D"/>
     <w:multiLevelType w:val="hybridMultilevel"/>
     <w:tmpl w:val="414420F4"/>
@@ -3069,13 +3262,13 @@
     </w:lvl>
   </w:abstractNum>
   <w:num w:numId="1" w16cid:durableId="1535458960">
+    <w:abstractNumId w:val="11"/>
+  </w:num>
+  <w:num w:numId="2" w16cid:durableId="34626941">
     <w:abstractNumId w:val="9"/>
   </w:num>
-  <w:num w:numId="2" w16cid:durableId="34626941">
-    <w:abstractNumId w:val="7"/>
-  </w:num>
   <w:num w:numId="3" w16cid:durableId="1008749975">
-    <w:abstractNumId w:val="5"/>
+    <w:abstractNumId w:val="6"/>
   </w:num>
   <w:num w:numId="4" w16cid:durableId="1885561684">
     <w:abstractNumId w:val="1"/>
@@ -3090,16 +3283,22 @@
     <w:abstractNumId w:val="0"/>
   </w:num>
   <w:num w:numId="8" w16cid:durableId="763260204">
-    <w:abstractNumId w:val="8"/>
+    <w:abstractNumId w:val="10"/>
   </w:num>
   <w:num w:numId="9" w16cid:durableId="1993556857">
+    <w:abstractNumId w:val="5"/>
+  </w:num>
+  <w:num w:numId="10" w16cid:durableId="1994529991">
+    <w:abstractNumId w:val="7"/>
+  </w:num>
+  <w:num w:numId="11" w16cid:durableId="374549923">
+    <w:abstractNumId w:val="12"/>
+  </w:num>
+  <w:num w:numId="12" w16cid:durableId="452019091">
     <w:abstractNumId w:val="4"/>
   </w:num>
-  <w:num w:numId="10" w16cid:durableId="1994529991">
-    <w:abstractNumId w:val="6"/>
-  </w:num>
-  <w:num w:numId="11" w16cid:durableId="374549923">
-    <w:abstractNumId w:val="10"/>
+  <w:num w:numId="13" w16cid:durableId="1275014678">
+    <w:abstractNumId w:val="8"/>
   </w:num>
 </w:numbering>
 </file>
@@ -4110,6 +4309,27 @@
       <w:u w:val="single"/>
     </w:rPr>
   </w:style>
+  <w:style w:type="paragraph" w:styleId="Footer">
+    <w:name w:val="footer"/>
+    <w:basedOn w:val="Normal"/>
+    <w:link w:val="FooterChar"/>
+    <w:uiPriority w:val="99"/>
+    <w:unhideWhenUsed/>
+    <w:rsid w:val="005E4922"/>
+    <w:pPr>
+      <w:tabs>
+        <w:tab w:val="center" w:pos="4513"/>
+        <w:tab w:val="right" w:pos="9026"/>
+      </w:tabs>
+    </w:pPr>
+  </w:style>
+  <w:style w:type="character" w:customStyle="1" w:styleId="FooterChar">
+    <w:name w:val="Footer Char"/>
+    <w:basedOn w:val="DefaultParagraphFont"/>
+    <w:link w:val="Footer"/>
+    <w:uiPriority w:val="99"/>
+    <w:rsid w:val="005E4922"/>
+  </w:style>
 </w:styles>
 </file>
 
